--- a/manual/LEDMatri_22 Manual wiki V2.0.docx
+++ b/manual/LEDMatri_22 Manual wiki V2.0.docx
@@ -9,30 +9,2208 @@
           <w:color w:val="auto"/>
         </w:rPr>
       </w:pPr>
+      <w:bookmarkStart w:id="0" w:name="_Toc91837804"/>
       <w:r>
         <w:rPr>
           <w:color w:val="auto"/>
         </w:rPr>
         <w:t>LEDMatrix_22 Manual</w:t>
       </w:r>
-    </w:p>
-    <w:p>
-      <w:pPr>
-        <w:pStyle w:val="NoSpacing"/>
-      </w:pPr>
-    </w:p>
-    <w:p>
-      <w:pPr>
-        <w:pStyle w:val="NoSpacing"/>
-      </w:pPr>
-    </w:p>
+      <w:bookmarkEnd w:id="0"/>
+    </w:p>
+    <w:p/>
+    <w:sdt>
+      <w:sdtPr>
+        <w:id w:val="-2014288593"/>
+        <w:docPartObj>
+          <w:docPartGallery w:val="Table of Contents"/>
+          <w:docPartUnique/>
+        </w:docPartObj>
+      </w:sdtPr>
+      <w:sdtEndPr>
+        <w:rPr>
+          <w:rFonts w:asciiTheme="minorHAnsi" w:eastAsiaTheme="minorHAnsi" w:hAnsiTheme="minorHAnsi" w:cstheme="minorBidi"/>
+          <w:b/>
+          <w:bCs/>
+          <w:noProof/>
+          <w:color w:val="auto"/>
+          <w:sz w:val="22"/>
+          <w:szCs w:val="22"/>
+        </w:rPr>
+      </w:sdtEndPr>
+      <w:sdtContent>
+        <w:p>
+          <w:pPr>
+            <w:pStyle w:val="TOCHeading"/>
+          </w:pPr>
+          <w:r>
+            <w:t>Contents</w:t>
+          </w:r>
+        </w:p>
+        <w:p>
+          <w:pPr>
+            <w:pStyle w:val="TOC1"/>
+            <w:tabs>
+              <w:tab w:val="right" w:leader="dot" w:pos="10790"/>
+            </w:tabs>
+            <w:rPr>
+              <w:noProof/>
+            </w:rPr>
+          </w:pPr>
+          <w:r>
+            <w:rPr>
+              <w:b/>
+              <w:bCs/>
+              <w:noProof/>
+            </w:rPr>
+            <w:fldChar w:fldCharType="begin"/>
+          </w:r>
+          <w:r>
+            <w:rPr>
+              <w:b/>
+              <w:bCs/>
+              <w:noProof/>
+            </w:rPr>
+            <w:instrText xml:space="preserve"> TOC \o "1-3" \h \z \u </w:instrText>
+          </w:r>
+          <w:r>
+            <w:rPr>
+              <w:b/>
+              <w:bCs/>
+              <w:noProof/>
+            </w:rPr>
+            <w:fldChar w:fldCharType="separate"/>
+          </w:r>
+          <w:hyperlink w:anchor="_Toc91837804" w:history="1">
+            <w:r>
+              <w:rPr>
+                <w:rStyle w:val="Hyperlink"/>
+                <w:noProof/>
+              </w:rPr>
+              <w:t>LEDMatrix_22 Manual</w:t>
+            </w:r>
+            <w:r>
+              <w:rPr>
+                <w:noProof/>
+                <w:webHidden/>
+              </w:rPr>
+              <w:tab/>
+            </w:r>
+            <w:r>
+              <w:rPr>
+                <w:noProof/>
+                <w:webHidden/>
+              </w:rPr>
+              <w:fldChar w:fldCharType="begin"/>
+            </w:r>
+            <w:r>
+              <w:rPr>
+                <w:noProof/>
+                <w:webHidden/>
+              </w:rPr>
+              <w:instrText xml:space="preserve"> PAGEREF _Toc91837804 \h </w:instrText>
+            </w:r>
+            <w:r>
+              <w:rPr>
+                <w:noProof/>
+                <w:webHidden/>
+              </w:rPr>
+            </w:r>
+            <w:r>
+              <w:rPr>
+                <w:noProof/>
+                <w:webHidden/>
+              </w:rPr>
+              <w:fldChar w:fldCharType="separate"/>
+            </w:r>
+            <w:r>
+              <w:rPr>
+                <w:noProof/>
+                <w:webHidden/>
+              </w:rPr>
+              <w:t>1</w:t>
+            </w:r>
+            <w:r>
+              <w:rPr>
+                <w:noProof/>
+                <w:webHidden/>
+              </w:rPr>
+              <w:fldChar w:fldCharType="end"/>
+            </w:r>
+          </w:hyperlink>
+        </w:p>
+        <w:p>
+          <w:pPr>
+            <w:pStyle w:val="TOC2"/>
+            <w:tabs>
+              <w:tab w:val="right" w:leader="dot" w:pos="10790"/>
+            </w:tabs>
+            <w:rPr>
+              <w:noProof/>
+            </w:rPr>
+          </w:pPr>
+          <w:hyperlink w:anchor="_Toc91837805" w:history="1">
+            <w:r>
+              <w:rPr>
+                <w:rStyle w:val="Hyperlink"/>
+                <w:noProof/>
+              </w:rPr>
+              <w:t>Overview</w:t>
+            </w:r>
+            <w:r>
+              <w:rPr>
+                <w:noProof/>
+                <w:webHidden/>
+              </w:rPr>
+              <w:tab/>
+            </w:r>
+            <w:r>
+              <w:rPr>
+                <w:noProof/>
+                <w:webHidden/>
+              </w:rPr>
+              <w:fldChar w:fldCharType="begin"/>
+            </w:r>
+            <w:r>
+              <w:rPr>
+                <w:noProof/>
+                <w:webHidden/>
+              </w:rPr>
+              <w:instrText xml:space="preserve"> PAGEREF _Toc91837805 \h </w:instrText>
+            </w:r>
+            <w:r>
+              <w:rPr>
+                <w:noProof/>
+                <w:webHidden/>
+              </w:rPr>
+            </w:r>
+            <w:r>
+              <w:rPr>
+                <w:noProof/>
+                <w:webHidden/>
+              </w:rPr>
+              <w:fldChar w:fldCharType="separate"/>
+            </w:r>
+            <w:r>
+              <w:rPr>
+                <w:noProof/>
+                <w:webHidden/>
+              </w:rPr>
+              <w:t>2</w:t>
+            </w:r>
+            <w:r>
+              <w:rPr>
+                <w:noProof/>
+                <w:webHidden/>
+              </w:rPr>
+              <w:fldChar w:fldCharType="end"/>
+            </w:r>
+          </w:hyperlink>
+        </w:p>
+        <w:p>
+          <w:pPr>
+            <w:pStyle w:val="TOC3"/>
+            <w:tabs>
+              <w:tab w:val="right" w:leader="dot" w:pos="10790"/>
+            </w:tabs>
+            <w:rPr>
+              <w:noProof/>
+            </w:rPr>
+          </w:pPr>
+          <w:hyperlink w:anchor="_Toc91837806" w:history="1">
+            <w:r>
+              <w:rPr>
+                <w:rStyle w:val="Hyperlink"/>
+                <w:noProof/>
+              </w:rPr>
+              <w:t>Examples</w:t>
+            </w:r>
+            <w:r>
+              <w:rPr>
+                <w:noProof/>
+                <w:webHidden/>
+              </w:rPr>
+              <w:tab/>
+            </w:r>
+            <w:r>
+              <w:rPr>
+                <w:noProof/>
+                <w:webHidden/>
+              </w:rPr>
+              <w:fldChar w:fldCharType="begin"/>
+            </w:r>
+            <w:r>
+              <w:rPr>
+                <w:noProof/>
+                <w:webHidden/>
+              </w:rPr>
+              <w:instrText xml:space="preserve"> PAGEREF _Toc91837806 \h </w:instrText>
+            </w:r>
+            <w:r>
+              <w:rPr>
+                <w:noProof/>
+                <w:webHidden/>
+              </w:rPr>
+            </w:r>
+            <w:r>
+              <w:rPr>
+                <w:noProof/>
+                <w:webHidden/>
+              </w:rPr>
+              <w:fldChar w:fldCharType="separate"/>
+            </w:r>
+            <w:r>
+              <w:rPr>
+                <w:noProof/>
+                <w:webHidden/>
+              </w:rPr>
+              <w:t>2</w:t>
+            </w:r>
+            <w:r>
+              <w:rPr>
+                <w:noProof/>
+                <w:webHidden/>
+              </w:rPr>
+              <w:fldChar w:fldCharType="end"/>
+            </w:r>
+          </w:hyperlink>
+        </w:p>
+        <w:p>
+          <w:pPr>
+            <w:pStyle w:val="TOC2"/>
+            <w:tabs>
+              <w:tab w:val="right" w:leader="dot" w:pos="10790"/>
+            </w:tabs>
+            <w:rPr>
+              <w:noProof/>
+            </w:rPr>
+          </w:pPr>
+          <w:hyperlink w:anchor="_Toc91837807" w:history="1">
+            <w:r>
+              <w:rPr>
+                <w:rStyle w:val="Hyperlink"/>
+                <w:noProof/>
+              </w:rPr>
+              <w:t>New Features</w:t>
+            </w:r>
+            <w:r>
+              <w:rPr>
+                <w:noProof/>
+                <w:webHidden/>
+              </w:rPr>
+              <w:tab/>
+            </w:r>
+            <w:r>
+              <w:rPr>
+                <w:noProof/>
+                <w:webHidden/>
+              </w:rPr>
+              <w:fldChar w:fldCharType="begin"/>
+            </w:r>
+            <w:r>
+              <w:rPr>
+                <w:noProof/>
+                <w:webHidden/>
+              </w:rPr>
+              <w:instrText xml:space="preserve"> PAGEREF _Toc91837807 \h </w:instrText>
+            </w:r>
+            <w:r>
+              <w:rPr>
+                <w:noProof/>
+                <w:webHidden/>
+              </w:rPr>
+            </w:r>
+            <w:r>
+              <w:rPr>
+                <w:noProof/>
+                <w:webHidden/>
+              </w:rPr>
+              <w:fldChar w:fldCharType="separate"/>
+            </w:r>
+            <w:r>
+              <w:rPr>
+                <w:noProof/>
+                <w:webHidden/>
+              </w:rPr>
+              <w:t>6</w:t>
+            </w:r>
+            <w:r>
+              <w:rPr>
+                <w:noProof/>
+                <w:webHidden/>
+              </w:rPr>
+              <w:fldChar w:fldCharType="end"/>
+            </w:r>
+          </w:hyperlink>
+        </w:p>
+        <w:p>
+          <w:pPr>
+            <w:pStyle w:val="TOC3"/>
+            <w:tabs>
+              <w:tab w:val="right" w:leader="dot" w:pos="10790"/>
+            </w:tabs>
+            <w:rPr>
+              <w:noProof/>
+            </w:rPr>
+          </w:pPr>
+          <w:hyperlink w:anchor="_Toc91837808" w:history="1">
+            <w:r>
+              <w:rPr>
+                <w:rStyle w:val="Hyperlink"/>
+                <w:noProof/>
+              </w:rPr>
+              <w:t>24 bit full color bitmap images (sprites)</w:t>
+            </w:r>
+            <w:r>
+              <w:rPr>
+                <w:noProof/>
+                <w:webHidden/>
+              </w:rPr>
+              <w:tab/>
+            </w:r>
+            <w:r>
+              <w:rPr>
+                <w:noProof/>
+                <w:webHidden/>
+              </w:rPr>
+              <w:fldChar w:fldCharType="begin"/>
+            </w:r>
+            <w:r>
+              <w:rPr>
+                <w:noProof/>
+                <w:webHidden/>
+              </w:rPr>
+              <w:instrText xml:space="preserve"> PAGEREF _Toc91837808 \h </w:instrText>
+            </w:r>
+            <w:r>
+              <w:rPr>
+                <w:noProof/>
+                <w:webHidden/>
+              </w:rPr>
+            </w:r>
+            <w:r>
+              <w:rPr>
+                <w:noProof/>
+                <w:webHidden/>
+              </w:rPr>
+              <w:fldChar w:fldCharType="separate"/>
+            </w:r>
+            <w:r>
+              <w:rPr>
+                <w:noProof/>
+                <w:webHidden/>
+              </w:rPr>
+              <w:t>6</w:t>
+            </w:r>
+            <w:r>
+              <w:rPr>
+                <w:noProof/>
+                <w:webHidden/>
+              </w:rPr>
+              <w:fldChar w:fldCharType="end"/>
+            </w:r>
+          </w:hyperlink>
+        </w:p>
+        <w:p>
+          <w:pPr>
+            <w:pStyle w:val="TOC3"/>
+            <w:tabs>
+              <w:tab w:val="right" w:leader="dot" w:pos="10790"/>
+            </w:tabs>
+            <w:rPr>
+              <w:noProof/>
+            </w:rPr>
+          </w:pPr>
+          <w:hyperlink w:anchor="_Toc91837809" w:history="1">
+            <w:r>
+              <w:rPr>
+                <w:rStyle w:val="Hyperlink"/>
+                <w:noProof/>
+              </w:rPr>
+              <w:t>Creating a Lookup Table</w:t>
+            </w:r>
+            <w:r>
+              <w:rPr>
+                <w:noProof/>
+                <w:webHidden/>
+              </w:rPr>
+              <w:tab/>
+            </w:r>
+            <w:r>
+              <w:rPr>
+                <w:noProof/>
+                <w:webHidden/>
+              </w:rPr>
+              <w:fldChar w:fldCharType="begin"/>
+            </w:r>
+            <w:r>
+              <w:rPr>
+                <w:noProof/>
+                <w:webHidden/>
+              </w:rPr>
+              <w:instrText xml:space="preserve"> PAGEREF _Toc91837809 \h </w:instrText>
+            </w:r>
+            <w:r>
+              <w:rPr>
+                <w:noProof/>
+                <w:webHidden/>
+              </w:rPr>
+            </w:r>
+            <w:r>
+              <w:rPr>
+                <w:noProof/>
+                <w:webHidden/>
+              </w:rPr>
+              <w:fldChar w:fldCharType="separate"/>
+            </w:r>
+            <w:r>
+              <w:rPr>
+                <w:noProof/>
+                <w:webHidden/>
+              </w:rPr>
+              <w:t>6</w:t>
+            </w:r>
+            <w:r>
+              <w:rPr>
+                <w:noProof/>
+                <w:webHidden/>
+              </w:rPr>
+              <w:fldChar w:fldCharType="end"/>
+            </w:r>
+          </w:hyperlink>
+        </w:p>
+        <w:p>
+          <w:pPr>
+            <w:pStyle w:val="TOC3"/>
+            <w:tabs>
+              <w:tab w:val="right" w:leader="dot" w:pos="10790"/>
+            </w:tabs>
+            <w:rPr>
+              <w:noProof/>
+            </w:rPr>
+          </w:pPr>
+          <w:hyperlink w:anchor="_Toc91837810" w:history="1">
+            <w:r>
+              <w:rPr>
+                <w:rStyle w:val="Hyperlink"/>
+                <w:noProof/>
+              </w:rPr>
+              <w:t>Irregular LED Arrays</w:t>
+            </w:r>
+            <w:r>
+              <w:rPr>
+                <w:noProof/>
+                <w:webHidden/>
+              </w:rPr>
+              <w:tab/>
+            </w:r>
+            <w:r>
+              <w:rPr>
+                <w:noProof/>
+                <w:webHidden/>
+              </w:rPr>
+              <w:fldChar w:fldCharType="begin"/>
+            </w:r>
+            <w:r>
+              <w:rPr>
+                <w:noProof/>
+                <w:webHidden/>
+              </w:rPr>
+              <w:instrText xml:space="preserve"> PAGEREF _Toc91837810 \h </w:instrText>
+            </w:r>
+            <w:r>
+              <w:rPr>
+                <w:noProof/>
+                <w:webHidden/>
+              </w:rPr>
+            </w:r>
+            <w:r>
+              <w:rPr>
+                <w:noProof/>
+                <w:webHidden/>
+              </w:rPr>
+              <w:fldChar w:fldCharType="separate"/>
+            </w:r>
+            <w:r>
+              <w:rPr>
+                <w:noProof/>
+                <w:webHidden/>
+              </w:rPr>
+              <w:t>8</w:t>
+            </w:r>
+            <w:r>
+              <w:rPr>
+                <w:noProof/>
+                <w:webHidden/>
+              </w:rPr>
+              <w:fldChar w:fldCharType="end"/>
+            </w:r>
+          </w:hyperlink>
+        </w:p>
+        <w:p>
+          <w:pPr>
+            <w:pStyle w:val="TOC3"/>
+            <w:tabs>
+              <w:tab w:val="right" w:leader="dot" w:pos="10790"/>
+            </w:tabs>
+            <w:rPr>
+              <w:noProof/>
+            </w:rPr>
+          </w:pPr>
+          <w:hyperlink w:anchor="_Toc91837811" w:history="1">
+            <w:r>
+              <w:rPr>
+                <w:rStyle w:val="Hyperlink"/>
+                <w:noProof/>
+              </w:rPr>
+              <w:t>Irregular Array Example</w:t>
+            </w:r>
+            <w:r>
+              <w:rPr>
+                <w:noProof/>
+                <w:webHidden/>
+              </w:rPr>
+              <w:tab/>
+            </w:r>
+            <w:r>
+              <w:rPr>
+                <w:noProof/>
+                <w:webHidden/>
+              </w:rPr>
+              <w:fldChar w:fldCharType="begin"/>
+            </w:r>
+            <w:r>
+              <w:rPr>
+                <w:noProof/>
+                <w:webHidden/>
+              </w:rPr>
+              <w:instrText xml:space="preserve"> PAGEREF _Toc91837811 \h </w:instrText>
+            </w:r>
+            <w:r>
+              <w:rPr>
+                <w:noProof/>
+                <w:webHidden/>
+              </w:rPr>
+            </w:r>
+            <w:r>
+              <w:rPr>
+                <w:noProof/>
+                <w:webHidden/>
+              </w:rPr>
+              <w:fldChar w:fldCharType="separate"/>
+            </w:r>
+            <w:r>
+              <w:rPr>
+                <w:noProof/>
+                <w:webHidden/>
+              </w:rPr>
+              <w:t>8</w:t>
+            </w:r>
+            <w:r>
+              <w:rPr>
+                <w:noProof/>
+                <w:webHidden/>
+              </w:rPr>
+              <w:fldChar w:fldCharType="end"/>
+            </w:r>
+          </w:hyperlink>
+        </w:p>
+        <w:p>
+          <w:pPr>
+            <w:pStyle w:val="TOC3"/>
+            <w:tabs>
+              <w:tab w:val="right" w:leader="dot" w:pos="10790"/>
+            </w:tabs>
+            <w:rPr>
+              <w:noProof/>
+            </w:rPr>
+          </w:pPr>
+          <w:hyperlink w:anchor="_Toc91837812" w:history="1">
+            <w:r>
+              <w:rPr>
+                <w:rStyle w:val="Hyperlink"/>
+                <w:noProof/>
+              </w:rPr>
+              <w:t>Sample Report</w:t>
+            </w:r>
+            <w:r>
+              <w:rPr>
+                <w:noProof/>
+                <w:webHidden/>
+              </w:rPr>
+              <w:tab/>
+            </w:r>
+            <w:r>
+              <w:rPr>
+                <w:noProof/>
+                <w:webHidden/>
+              </w:rPr>
+              <w:fldChar w:fldCharType="begin"/>
+            </w:r>
+            <w:r>
+              <w:rPr>
+                <w:noProof/>
+                <w:webHidden/>
+              </w:rPr>
+              <w:instrText xml:space="preserve"> PAGEREF _Toc91837812 \h </w:instrText>
+            </w:r>
+            <w:r>
+              <w:rPr>
+                <w:noProof/>
+                <w:webHidden/>
+              </w:rPr>
+            </w:r>
+            <w:r>
+              <w:rPr>
+                <w:noProof/>
+                <w:webHidden/>
+              </w:rPr>
+              <w:fldChar w:fldCharType="separate"/>
+            </w:r>
+            <w:r>
+              <w:rPr>
+                <w:noProof/>
+                <w:webHidden/>
+              </w:rPr>
+              <w:t>9</w:t>
+            </w:r>
+            <w:r>
+              <w:rPr>
+                <w:noProof/>
+                <w:webHidden/>
+              </w:rPr>
+              <w:fldChar w:fldCharType="end"/>
+            </w:r>
+          </w:hyperlink>
+        </w:p>
+        <w:p>
+          <w:pPr>
+            <w:pStyle w:val="TOC2"/>
+            <w:tabs>
+              <w:tab w:val="right" w:leader="dot" w:pos="10790"/>
+            </w:tabs>
+            <w:rPr>
+              <w:noProof/>
+            </w:rPr>
+          </w:pPr>
+          <w:hyperlink w:anchor="_Toc91837813" w:history="1">
+            <w:r>
+              <w:rPr>
+                <w:rStyle w:val="Hyperlink"/>
+                <w:noProof/>
+              </w:rPr>
+              <w:t>LEDMatrix Functions</w:t>
+            </w:r>
+            <w:r>
+              <w:rPr>
+                <w:noProof/>
+                <w:webHidden/>
+              </w:rPr>
+              <w:tab/>
+            </w:r>
+            <w:r>
+              <w:rPr>
+                <w:noProof/>
+                <w:webHidden/>
+              </w:rPr>
+              <w:fldChar w:fldCharType="begin"/>
+            </w:r>
+            <w:r>
+              <w:rPr>
+                <w:noProof/>
+                <w:webHidden/>
+              </w:rPr>
+              <w:instrText xml:space="preserve"> PAGEREF _Toc91837813 \h </w:instrText>
+            </w:r>
+            <w:r>
+              <w:rPr>
+                <w:noProof/>
+                <w:webHidden/>
+              </w:rPr>
+            </w:r>
+            <w:r>
+              <w:rPr>
+                <w:noProof/>
+                <w:webHidden/>
+              </w:rPr>
+              <w:fldChar w:fldCharType="separate"/>
+            </w:r>
+            <w:r>
+              <w:rPr>
+                <w:noProof/>
+                <w:webHidden/>
+              </w:rPr>
+              <w:t>11</w:t>
+            </w:r>
+            <w:r>
+              <w:rPr>
+                <w:noProof/>
+                <w:webHidden/>
+              </w:rPr>
+              <w:fldChar w:fldCharType="end"/>
+            </w:r>
+          </w:hyperlink>
+        </w:p>
+        <w:p>
+          <w:pPr>
+            <w:pStyle w:val="TOC3"/>
+            <w:tabs>
+              <w:tab w:val="right" w:leader="dot" w:pos="10790"/>
+            </w:tabs>
+            <w:rPr>
+              <w:noProof/>
+            </w:rPr>
+          </w:pPr>
+          <w:hyperlink w:anchor="_Toc91837814" w:history="1">
+            <w:r>
+              <w:rPr>
+                <w:rStyle w:val="Hyperlink"/>
+                <w:rFonts w:eastAsia="Times New Roman"/>
+                <w:noProof/>
+              </w:rPr>
+              <w:t>NEW Functions in LEDMatrix_22</w:t>
+            </w:r>
+            <w:r>
+              <w:rPr>
+                <w:noProof/>
+                <w:webHidden/>
+              </w:rPr>
+              <w:tab/>
+            </w:r>
+            <w:r>
+              <w:rPr>
+                <w:noProof/>
+                <w:webHidden/>
+              </w:rPr>
+              <w:fldChar w:fldCharType="begin"/>
+            </w:r>
+            <w:r>
+              <w:rPr>
+                <w:noProof/>
+                <w:webHidden/>
+              </w:rPr>
+              <w:instrText xml:space="preserve"> PAGEREF _Toc91837814 \h </w:instrText>
+            </w:r>
+            <w:r>
+              <w:rPr>
+                <w:noProof/>
+                <w:webHidden/>
+              </w:rPr>
+            </w:r>
+            <w:r>
+              <w:rPr>
+                <w:noProof/>
+                <w:webHidden/>
+              </w:rPr>
+              <w:fldChar w:fldCharType="separate"/>
+            </w:r>
+            <w:r>
+              <w:rPr>
+                <w:noProof/>
+                <w:webHidden/>
+              </w:rPr>
+              <w:t>11</w:t>
+            </w:r>
+            <w:r>
+              <w:rPr>
+                <w:noProof/>
+                <w:webHidden/>
+              </w:rPr>
+              <w:fldChar w:fldCharType="end"/>
+            </w:r>
+          </w:hyperlink>
+        </w:p>
+        <w:p>
+          <w:pPr>
+            <w:pStyle w:val="TOC3"/>
+            <w:tabs>
+              <w:tab w:val="right" w:leader="dot" w:pos="10790"/>
+            </w:tabs>
+            <w:rPr>
+              <w:noProof/>
+            </w:rPr>
+          </w:pPr>
+          <w:hyperlink w:anchor="_Toc91837815" w:history="1">
+            <w:r>
+              <w:rPr>
+                <w:rStyle w:val="Hyperlink"/>
+                <w:noProof/>
+              </w:rPr>
+              <w:t>Files in the LEDMatrix_22 Library</w:t>
+            </w:r>
+            <w:r>
+              <w:rPr>
+                <w:noProof/>
+                <w:webHidden/>
+              </w:rPr>
+              <w:tab/>
+            </w:r>
+            <w:r>
+              <w:rPr>
+                <w:noProof/>
+                <w:webHidden/>
+              </w:rPr>
+              <w:fldChar w:fldCharType="begin"/>
+            </w:r>
+            <w:r>
+              <w:rPr>
+                <w:noProof/>
+                <w:webHidden/>
+              </w:rPr>
+              <w:instrText xml:space="preserve"> PAGEREF _Toc91837815 \h </w:instrText>
+            </w:r>
+            <w:r>
+              <w:rPr>
+                <w:noProof/>
+                <w:webHidden/>
+              </w:rPr>
+            </w:r>
+            <w:r>
+              <w:rPr>
+                <w:noProof/>
+                <w:webHidden/>
+              </w:rPr>
+              <w:fldChar w:fldCharType="separate"/>
+            </w:r>
+            <w:r>
+              <w:rPr>
+                <w:noProof/>
+                <w:webHidden/>
+              </w:rPr>
+              <w:t>15</w:t>
+            </w:r>
+            <w:r>
+              <w:rPr>
+                <w:noProof/>
+                <w:webHidden/>
+              </w:rPr>
+              <w:fldChar w:fldCharType="end"/>
+            </w:r>
+          </w:hyperlink>
+        </w:p>
+        <w:p>
+          <w:pPr>
+            <w:pStyle w:val="TOC2"/>
+            <w:tabs>
+              <w:tab w:val="right" w:leader="dot" w:pos="10790"/>
+            </w:tabs>
+            <w:rPr>
+              <w:noProof/>
+            </w:rPr>
+          </w:pPr>
+          <w:hyperlink w:anchor="_Toc91837816" w:history="1">
+            <w:r>
+              <w:rPr>
+                <w:rStyle w:val="Hyperlink"/>
+                <w:noProof/>
+              </w:rPr>
+              <w:t>Set up Steps</w:t>
+            </w:r>
+            <w:r>
+              <w:rPr>
+                <w:noProof/>
+                <w:webHidden/>
+              </w:rPr>
+              <w:tab/>
+            </w:r>
+            <w:r>
+              <w:rPr>
+                <w:noProof/>
+                <w:webHidden/>
+              </w:rPr>
+              <w:fldChar w:fldCharType="begin"/>
+            </w:r>
+            <w:r>
+              <w:rPr>
+                <w:noProof/>
+                <w:webHidden/>
+              </w:rPr>
+              <w:instrText xml:space="preserve"> PAGEREF _Toc91837816 \h </w:instrText>
+            </w:r>
+            <w:r>
+              <w:rPr>
+                <w:noProof/>
+                <w:webHidden/>
+              </w:rPr>
+            </w:r>
+            <w:r>
+              <w:rPr>
+                <w:noProof/>
+                <w:webHidden/>
+              </w:rPr>
+              <w:fldChar w:fldCharType="separate"/>
+            </w:r>
+            <w:r>
+              <w:rPr>
+                <w:noProof/>
+                <w:webHidden/>
+              </w:rPr>
+              <w:t>15</w:t>
+            </w:r>
+            <w:r>
+              <w:rPr>
+                <w:noProof/>
+                <w:webHidden/>
+              </w:rPr>
+              <w:fldChar w:fldCharType="end"/>
+            </w:r>
+          </w:hyperlink>
+        </w:p>
+        <w:p>
+          <w:pPr>
+            <w:pStyle w:val="TOC3"/>
+            <w:tabs>
+              <w:tab w:val="right" w:leader="dot" w:pos="10790"/>
+            </w:tabs>
+            <w:rPr>
+              <w:noProof/>
+            </w:rPr>
+          </w:pPr>
+          <w:hyperlink w:anchor="_Toc91837817" w:history="1">
+            <w:r>
+              <w:rPr>
+                <w:rStyle w:val="Hyperlink"/>
+                <w:noProof/>
+              </w:rPr>
+              <w:t>Configuration _22.h (located in the Library folder)</w:t>
+            </w:r>
+            <w:r>
+              <w:rPr>
+                <w:noProof/>
+                <w:webHidden/>
+              </w:rPr>
+              <w:tab/>
+            </w:r>
+            <w:r>
+              <w:rPr>
+                <w:noProof/>
+                <w:webHidden/>
+              </w:rPr>
+              <w:fldChar w:fldCharType="begin"/>
+            </w:r>
+            <w:r>
+              <w:rPr>
+                <w:noProof/>
+                <w:webHidden/>
+              </w:rPr>
+              <w:instrText xml:space="preserve"> PAGEREF _Toc91837817 \h </w:instrText>
+            </w:r>
+            <w:r>
+              <w:rPr>
+                <w:noProof/>
+                <w:webHidden/>
+              </w:rPr>
+            </w:r>
+            <w:r>
+              <w:rPr>
+                <w:noProof/>
+                <w:webHidden/>
+              </w:rPr>
+              <w:fldChar w:fldCharType="separate"/>
+            </w:r>
+            <w:r>
+              <w:rPr>
+                <w:noProof/>
+                <w:webHidden/>
+              </w:rPr>
+              <w:t>17</w:t>
+            </w:r>
+            <w:r>
+              <w:rPr>
+                <w:noProof/>
+                <w:webHidden/>
+              </w:rPr>
+              <w:fldChar w:fldCharType="end"/>
+            </w:r>
+          </w:hyperlink>
+        </w:p>
+        <w:p>
+          <w:pPr>
+            <w:pStyle w:val="TOC3"/>
+            <w:tabs>
+              <w:tab w:val="right" w:leader="dot" w:pos="10790"/>
+            </w:tabs>
+            <w:rPr>
+              <w:noProof/>
+            </w:rPr>
+          </w:pPr>
+          <w:hyperlink w:anchor="_Toc91837818" w:history="1">
+            <w:r>
+              <w:rPr>
+                <w:rStyle w:val="Hyperlink"/>
+                <w:noProof/>
+              </w:rPr>
+              <w:t>Section 1</w:t>
+            </w:r>
+            <w:r>
+              <w:rPr>
+                <w:noProof/>
+                <w:webHidden/>
+              </w:rPr>
+              <w:tab/>
+            </w:r>
+            <w:r>
+              <w:rPr>
+                <w:noProof/>
+                <w:webHidden/>
+              </w:rPr>
+              <w:fldChar w:fldCharType="begin"/>
+            </w:r>
+            <w:r>
+              <w:rPr>
+                <w:noProof/>
+                <w:webHidden/>
+              </w:rPr>
+              <w:instrText xml:space="preserve"> PAGEREF _Toc91837818 \h </w:instrText>
+            </w:r>
+            <w:r>
+              <w:rPr>
+                <w:noProof/>
+                <w:webHidden/>
+              </w:rPr>
+            </w:r>
+            <w:r>
+              <w:rPr>
+                <w:noProof/>
+                <w:webHidden/>
+              </w:rPr>
+              <w:fldChar w:fldCharType="separate"/>
+            </w:r>
+            <w:r>
+              <w:rPr>
+                <w:noProof/>
+                <w:webHidden/>
+              </w:rPr>
+              <w:t>18</w:t>
+            </w:r>
+            <w:r>
+              <w:rPr>
+                <w:noProof/>
+                <w:webHidden/>
+              </w:rPr>
+              <w:fldChar w:fldCharType="end"/>
+            </w:r>
+          </w:hyperlink>
+        </w:p>
+        <w:p>
+          <w:pPr>
+            <w:pStyle w:val="TOC3"/>
+            <w:tabs>
+              <w:tab w:val="right" w:leader="dot" w:pos="10790"/>
+            </w:tabs>
+            <w:rPr>
+              <w:noProof/>
+            </w:rPr>
+          </w:pPr>
+          <w:hyperlink w:anchor="_Toc91837819" w:history="1">
+            <w:r>
+              <w:rPr>
+                <w:rStyle w:val="Hyperlink"/>
+                <w:noProof/>
+              </w:rPr>
+              <w:t>Section 2 - tiles/blocks in the matrix panel</w:t>
+            </w:r>
+            <w:r>
+              <w:rPr>
+                <w:noProof/>
+                <w:webHidden/>
+              </w:rPr>
+              <w:tab/>
+            </w:r>
+            <w:r>
+              <w:rPr>
+                <w:noProof/>
+                <w:webHidden/>
+              </w:rPr>
+              <w:fldChar w:fldCharType="begin"/>
+            </w:r>
+            <w:r>
+              <w:rPr>
+                <w:noProof/>
+                <w:webHidden/>
+              </w:rPr>
+              <w:instrText xml:space="preserve"> PAGEREF _Toc91837819 \h </w:instrText>
+            </w:r>
+            <w:r>
+              <w:rPr>
+                <w:noProof/>
+                <w:webHidden/>
+              </w:rPr>
+            </w:r>
+            <w:r>
+              <w:rPr>
+                <w:noProof/>
+                <w:webHidden/>
+              </w:rPr>
+              <w:fldChar w:fldCharType="separate"/>
+            </w:r>
+            <w:r>
+              <w:rPr>
+                <w:noProof/>
+                <w:webHidden/>
+              </w:rPr>
+              <w:t>19</w:t>
+            </w:r>
+            <w:r>
+              <w:rPr>
+                <w:noProof/>
+                <w:webHidden/>
+              </w:rPr>
+              <w:fldChar w:fldCharType="end"/>
+            </w:r>
+          </w:hyperlink>
+        </w:p>
+        <w:p>
+          <w:pPr>
+            <w:pStyle w:val="TOC2"/>
+            <w:tabs>
+              <w:tab w:val="right" w:leader="dot" w:pos="10790"/>
+            </w:tabs>
+            <w:rPr>
+              <w:noProof/>
+            </w:rPr>
+          </w:pPr>
+          <w:hyperlink w:anchor="_Toc91837820" w:history="1">
+            <w:r>
+              <w:rPr>
+                <w:rStyle w:val="Hyperlink"/>
+                <w:noProof/>
+              </w:rPr>
+              <w:t>Your Sketch and setup()</w:t>
+            </w:r>
+            <w:r>
+              <w:rPr>
+                <w:noProof/>
+                <w:webHidden/>
+              </w:rPr>
+              <w:tab/>
+            </w:r>
+            <w:r>
+              <w:rPr>
+                <w:noProof/>
+                <w:webHidden/>
+              </w:rPr>
+              <w:fldChar w:fldCharType="begin"/>
+            </w:r>
+            <w:r>
+              <w:rPr>
+                <w:noProof/>
+                <w:webHidden/>
+              </w:rPr>
+              <w:instrText xml:space="preserve"> PAGEREF _Toc91837820 \h </w:instrText>
+            </w:r>
+            <w:r>
+              <w:rPr>
+                <w:noProof/>
+                <w:webHidden/>
+              </w:rPr>
+            </w:r>
+            <w:r>
+              <w:rPr>
+                <w:noProof/>
+                <w:webHidden/>
+              </w:rPr>
+              <w:fldChar w:fldCharType="separate"/>
+            </w:r>
+            <w:r>
+              <w:rPr>
+                <w:noProof/>
+                <w:webHidden/>
+              </w:rPr>
+              <w:t>22</w:t>
+            </w:r>
+            <w:r>
+              <w:rPr>
+                <w:noProof/>
+                <w:webHidden/>
+              </w:rPr>
+              <w:fldChar w:fldCharType="end"/>
+            </w:r>
+          </w:hyperlink>
+        </w:p>
+        <w:p>
+          <w:pPr>
+            <w:pStyle w:val="TOC2"/>
+            <w:tabs>
+              <w:tab w:val="right" w:leader="dot" w:pos="10790"/>
+            </w:tabs>
+            <w:rPr>
+              <w:noProof/>
+            </w:rPr>
+          </w:pPr>
+          <w:hyperlink w:anchor="_Toc91837821" w:history="1">
+            <w:r>
+              <w:rPr>
+                <w:rStyle w:val="Hyperlink"/>
+                <w:noProof/>
+              </w:rPr>
+              <w:t>Dr Oldies LED Extender</w:t>
+            </w:r>
+            <w:r>
+              <w:rPr>
+                <w:noProof/>
+                <w:webHidden/>
+              </w:rPr>
+              <w:tab/>
+            </w:r>
+            <w:r>
+              <w:rPr>
+                <w:noProof/>
+                <w:webHidden/>
+              </w:rPr>
+              <w:fldChar w:fldCharType="begin"/>
+            </w:r>
+            <w:r>
+              <w:rPr>
+                <w:noProof/>
+                <w:webHidden/>
+              </w:rPr>
+              <w:instrText xml:space="preserve"> PAGEREF _Toc91837821 \h </w:instrText>
+            </w:r>
+            <w:r>
+              <w:rPr>
+                <w:noProof/>
+                <w:webHidden/>
+              </w:rPr>
+            </w:r>
+            <w:r>
+              <w:rPr>
+                <w:noProof/>
+                <w:webHidden/>
+              </w:rPr>
+              <w:fldChar w:fldCharType="separate"/>
+            </w:r>
+            <w:r>
+              <w:rPr>
+                <w:noProof/>
+                <w:webHidden/>
+              </w:rPr>
+              <w:t>24</w:t>
+            </w:r>
+            <w:r>
+              <w:rPr>
+                <w:noProof/>
+                <w:webHidden/>
+              </w:rPr>
+              <w:fldChar w:fldCharType="end"/>
+            </w:r>
+          </w:hyperlink>
+        </w:p>
+        <w:p>
+          <w:pPr>
+            <w:pStyle w:val="TOC3"/>
+            <w:tabs>
+              <w:tab w:val="right" w:leader="dot" w:pos="10790"/>
+            </w:tabs>
+            <w:rPr>
+              <w:noProof/>
+            </w:rPr>
+          </w:pPr>
+          <w:hyperlink w:anchor="_Toc91837822" w:history="1">
+            <w:r>
+              <w:rPr>
+                <w:rStyle w:val="Hyperlink"/>
+                <w:noProof/>
+              </w:rPr>
+              <w:t>Advanced Topics</w:t>
+            </w:r>
+            <w:r>
+              <w:rPr>
+                <w:noProof/>
+                <w:webHidden/>
+              </w:rPr>
+              <w:tab/>
+            </w:r>
+            <w:r>
+              <w:rPr>
+                <w:noProof/>
+                <w:webHidden/>
+              </w:rPr>
+              <w:fldChar w:fldCharType="begin"/>
+            </w:r>
+            <w:r>
+              <w:rPr>
+                <w:noProof/>
+                <w:webHidden/>
+              </w:rPr>
+              <w:instrText xml:space="preserve"> PAGEREF _Toc91837822 \h </w:instrText>
+            </w:r>
+            <w:r>
+              <w:rPr>
+                <w:noProof/>
+                <w:webHidden/>
+              </w:rPr>
+            </w:r>
+            <w:r>
+              <w:rPr>
+                <w:noProof/>
+                <w:webHidden/>
+              </w:rPr>
+              <w:fldChar w:fldCharType="separate"/>
+            </w:r>
+            <w:r>
+              <w:rPr>
+                <w:noProof/>
+                <w:webHidden/>
+              </w:rPr>
+              <w:t>26</w:t>
+            </w:r>
+            <w:r>
+              <w:rPr>
+                <w:noProof/>
+                <w:webHidden/>
+              </w:rPr>
+              <w:fldChar w:fldCharType="end"/>
+            </w:r>
+          </w:hyperlink>
+        </w:p>
+        <w:p>
+          <w:pPr>
+            <w:pStyle w:val="TOC3"/>
+            <w:tabs>
+              <w:tab w:val="right" w:leader="dot" w:pos="10790"/>
+            </w:tabs>
+            <w:rPr>
+              <w:noProof/>
+            </w:rPr>
+          </w:pPr>
+          <w:hyperlink w:anchor="_Toc91837823" w:history="1">
+            <w:r>
+              <w:rPr>
+                <w:rStyle w:val="Hyperlink"/>
+                <w:noProof/>
+              </w:rPr>
+              <w:t>Using constant variables instead of #defines</w:t>
+            </w:r>
+            <w:r>
+              <w:rPr>
+                <w:noProof/>
+                <w:webHidden/>
+              </w:rPr>
+              <w:tab/>
+            </w:r>
+            <w:r>
+              <w:rPr>
+                <w:noProof/>
+                <w:webHidden/>
+              </w:rPr>
+              <w:fldChar w:fldCharType="begin"/>
+            </w:r>
+            <w:r>
+              <w:rPr>
+                <w:noProof/>
+                <w:webHidden/>
+              </w:rPr>
+              <w:instrText xml:space="preserve"> PAGEREF _Toc91837823 \h </w:instrText>
+            </w:r>
+            <w:r>
+              <w:rPr>
+                <w:noProof/>
+                <w:webHidden/>
+              </w:rPr>
+            </w:r>
+            <w:r>
+              <w:rPr>
+                <w:noProof/>
+                <w:webHidden/>
+              </w:rPr>
+              <w:fldChar w:fldCharType="separate"/>
+            </w:r>
+            <w:r>
+              <w:rPr>
+                <w:noProof/>
+                <w:webHidden/>
+              </w:rPr>
+              <w:t>27</w:t>
+            </w:r>
+            <w:r>
+              <w:rPr>
+                <w:noProof/>
+                <w:webHidden/>
+              </w:rPr>
+              <w:fldChar w:fldCharType="end"/>
+            </w:r>
+          </w:hyperlink>
+        </w:p>
+        <w:p>
+          <w:pPr>
+            <w:pStyle w:val="TOC3"/>
+            <w:tabs>
+              <w:tab w:val="right" w:leader="dot" w:pos="10790"/>
+            </w:tabs>
+            <w:rPr>
+              <w:noProof/>
+            </w:rPr>
+          </w:pPr>
+          <w:hyperlink w:anchor="_Toc91837824" w:history="1">
+            <w:r>
+              <w:rPr>
+                <w:rStyle w:val="Hyperlink"/>
+                <w:noProof/>
+              </w:rPr>
+              <w:t>FastLED function list (partial)</w:t>
+            </w:r>
+            <w:r>
+              <w:rPr>
+                <w:noProof/>
+                <w:webHidden/>
+              </w:rPr>
+              <w:tab/>
+            </w:r>
+            <w:r>
+              <w:rPr>
+                <w:noProof/>
+                <w:webHidden/>
+              </w:rPr>
+              <w:fldChar w:fldCharType="begin"/>
+            </w:r>
+            <w:r>
+              <w:rPr>
+                <w:noProof/>
+                <w:webHidden/>
+              </w:rPr>
+              <w:instrText xml:space="preserve"> PAGEREF _Toc91837824 \h </w:instrText>
+            </w:r>
+            <w:r>
+              <w:rPr>
+                <w:noProof/>
+                <w:webHidden/>
+              </w:rPr>
+            </w:r>
+            <w:r>
+              <w:rPr>
+                <w:noProof/>
+                <w:webHidden/>
+              </w:rPr>
+              <w:fldChar w:fldCharType="separate"/>
+            </w:r>
+            <w:r>
+              <w:rPr>
+                <w:noProof/>
+                <w:webHidden/>
+              </w:rPr>
+              <w:t>29</w:t>
+            </w:r>
+            <w:r>
+              <w:rPr>
+                <w:noProof/>
+                <w:webHidden/>
+              </w:rPr>
+              <w:fldChar w:fldCharType="end"/>
+            </w:r>
+          </w:hyperlink>
+        </w:p>
+        <w:p>
+          <w:pPr>
+            <w:pStyle w:val="TOC2"/>
+            <w:tabs>
+              <w:tab w:val="right" w:leader="dot" w:pos="10790"/>
+            </w:tabs>
+            <w:rPr>
+              <w:noProof/>
+            </w:rPr>
+          </w:pPr>
+          <w:hyperlink w:anchor="_Toc91837825" w:history="1">
+            <w:r>
+              <w:rPr>
+                <w:rStyle w:val="Hyperlink"/>
+                <w:rFonts w:eastAsia="Times New Roman"/>
+                <w:noProof/>
+              </w:rPr>
+              <w:t>FastLED.h</w:t>
+            </w:r>
+            <w:r>
+              <w:rPr>
+                <w:noProof/>
+                <w:webHidden/>
+              </w:rPr>
+              <w:tab/>
+            </w:r>
+            <w:r>
+              <w:rPr>
+                <w:noProof/>
+                <w:webHidden/>
+              </w:rPr>
+              <w:fldChar w:fldCharType="begin"/>
+            </w:r>
+            <w:r>
+              <w:rPr>
+                <w:noProof/>
+                <w:webHidden/>
+              </w:rPr>
+              <w:instrText xml:space="preserve"> PAGEREF _Toc91837825 \h </w:instrText>
+            </w:r>
+            <w:r>
+              <w:rPr>
+                <w:noProof/>
+                <w:webHidden/>
+              </w:rPr>
+            </w:r>
+            <w:r>
+              <w:rPr>
+                <w:noProof/>
+                <w:webHidden/>
+              </w:rPr>
+              <w:fldChar w:fldCharType="separate"/>
+            </w:r>
+            <w:r>
+              <w:rPr>
+                <w:noProof/>
+                <w:webHidden/>
+              </w:rPr>
+              <w:t>29</w:t>
+            </w:r>
+            <w:r>
+              <w:rPr>
+                <w:noProof/>
+                <w:webHidden/>
+              </w:rPr>
+              <w:fldChar w:fldCharType="end"/>
+            </w:r>
+          </w:hyperlink>
+        </w:p>
+        <w:p>
+          <w:pPr>
+            <w:pStyle w:val="TOC2"/>
+            <w:tabs>
+              <w:tab w:val="right" w:leader="dot" w:pos="10790"/>
+            </w:tabs>
+            <w:rPr>
+              <w:noProof/>
+            </w:rPr>
+          </w:pPr>
+          <w:hyperlink w:anchor="_Toc91837826" w:history="1">
+            <w:r>
+              <w:rPr>
+                <w:rStyle w:val="Hyperlink"/>
+                <w:rFonts w:eastAsia="Times New Roman"/>
+                <w:noProof/>
+              </w:rPr>
+              <w:t>Controller.h</w:t>
+            </w:r>
+            <w:r>
+              <w:rPr>
+                <w:noProof/>
+                <w:webHidden/>
+              </w:rPr>
+              <w:tab/>
+            </w:r>
+            <w:r>
+              <w:rPr>
+                <w:noProof/>
+                <w:webHidden/>
+              </w:rPr>
+              <w:fldChar w:fldCharType="begin"/>
+            </w:r>
+            <w:r>
+              <w:rPr>
+                <w:noProof/>
+                <w:webHidden/>
+              </w:rPr>
+              <w:instrText xml:space="preserve"> PAGEREF _Toc91837826 \h </w:instrText>
+            </w:r>
+            <w:r>
+              <w:rPr>
+                <w:noProof/>
+                <w:webHidden/>
+              </w:rPr>
+            </w:r>
+            <w:r>
+              <w:rPr>
+                <w:noProof/>
+                <w:webHidden/>
+              </w:rPr>
+              <w:fldChar w:fldCharType="separate"/>
+            </w:r>
+            <w:r>
+              <w:rPr>
+                <w:noProof/>
+                <w:webHidden/>
+              </w:rPr>
+              <w:t>30</w:t>
+            </w:r>
+            <w:r>
+              <w:rPr>
+                <w:noProof/>
+                <w:webHidden/>
+              </w:rPr>
+              <w:fldChar w:fldCharType="end"/>
+            </w:r>
+          </w:hyperlink>
+        </w:p>
+        <w:p>
+          <w:pPr>
+            <w:pStyle w:val="TOC2"/>
+            <w:tabs>
+              <w:tab w:val="right" w:leader="dot" w:pos="10790"/>
+            </w:tabs>
+            <w:rPr>
+              <w:noProof/>
+            </w:rPr>
+          </w:pPr>
+          <w:hyperlink w:anchor="_Toc91837827" w:history="1">
+            <w:r>
+              <w:rPr>
+                <w:rStyle w:val="Hyperlink"/>
+                <w:noProof/>
+              </w:rPr>
+              <w:t>List of Functions</w:t>
+            </w:r>
+            <w:r>
+              <w:rPr>
+                <w:noProof/>
+                <w:webHidden/>
+              </w:rPr>
+              <w:tab/>
+            </w:r>
+            <w:r>
+              <w:rPr>
+                <w:noProof/>
+                <w:webHidden/>
+              </w:rPr>
+              <w:fldChar w:fldCharType="begin"/>
+            </w:r>
+            <w:r>
+              <w:rPr>
+                <w:noProof/>
+                <w:webHidden/>
+              </w:rPr>
+              <w:instrText xml:space="preserve"> PAGEREF _Toc91837827 \h </w:instrText>
+            </w:r>
+            <w:r>
+              <w:rPr>
+                <w:noProof/>
+                <w:webHidden/>
+              </w:rPr>
+            </w:r>
+            <w:r>
+              <w:rPr>
+                <w:noProof/>
+                <w:webHidden/>
+              </w:rPr>
+              <w:fldChar w:fldCharType="separate"/>
+            </w:r>
+            <w:r>
+              <w:rPr>
+                <w:noProof/>
+                <w:webHidden/>
+              </w:rPr>
+              <w:t>30</w:t>
+            </w:r>
+            <w:r>
+              <w:rPr>
+                <w:noProof/>
+                <w:webHidden/>
+              </w:rPr>
+              <w:fldChar w:fldCharType="end"/>
+            </w:r>
+          </w:hyperlink>
+        </w:p>
+        <w:p>
+          <w:pPr>
+            <w:pStyle w:val="TOC3"/>
+            <w:tabs>
+              <w:tab w:val="right" w:leader="dot" w:pos="10790"/>
+            </w:tabs>
+            <w:rPr>
+              <w:noProof/>
+            </w:rPr>
+          </w:pPr>
+          <w:hyperlink w:anchor="_Toc91837828" w:history="1">
+            <w:r>
+              <w:rPr>
+                <w:rStyle w:val="Hyperlink"/>
+                <w:noProof/>
+              </w:rPr>
+              <w:t>Errors and Possible Fixes</w:t>
+            </w:r>
+            <w:r>
+              <w:rPr>
+                <w:noProof/>
+                <w:webHidden/>
+              </w:rPr>
+              <w:tab/>
+            </w:r>
+            <w:r>
+              <w:rPr>
+                <w:noProof/>
+                <w:webHidden/>
+              </w:rPr>
+              <w:fldChar w:fldCharType="begin"/>
+            </w:r>
+            <w:r>
+              <w:rPr>
+                <w:noProof/>
+                <w:webHidden/>
+              </w:rPr>
+              <w:instrText xml:space="preserve"> PAGEREF _Toc91837828 \h </w:instrText>
+            </w:r>
+            <w:r>
+              <w:rPr>
+                <w:noProof/>
+                <w:webHidden/>
+              </w:rPr>
+            </w:r>
+            <w:r>
+              <w:rPr>
+                <w:noProof/>
+                <w:webHidden/>
+              </w:rPr>
+              <w:fldChar w:fldCharType="separate"/>
+            </w:r>
+            <w:r>
+              <w:rPr>
+                <w:noProof/>
+                <w:webHidden/>
+              </w:rPr>
+              <w:t>34</w:t>
+            </w:r>
+            <w:r>
+              <w:rPr>
+                <w:noProof/>
+                <w:webHidden/>
+              </w:rPr>
+              <w:fldChar w:fldCharType="end"/>
+            </w:r>
+          </w:hyperlink>
+        </w:p>
+        <w:p>
+          <w:pPr>
+            <w:pStyle w:val="TOC3"/>
+            <w:tabs>
+              <w:tab w:val="right" w:leader="dot" w:pos="10790"/>
+            </w:tabs>
+            <w:rPr>
+              <w:noProof/>
+            </w:rPr>
+          </w:pPr>
+          <w:hyperlink w:anchor="_Toc91837829" w:history="1">
+            <w:r>
+              <w:rPr>
+                <w:rStyle w:val="Hyperlink"/>
+                <w:noProof/>
+              </w:rPr>
+              <w:t>Multiple LED strips not than in a Matrix</w:t>
+            </w:r>
+            <w:r>
+              <w:rPr>
+                <w:noProof/>
+                <w:webHidden/>
+              </w:rPr>
+              <w:tab/>
+            </w:r>
+            <w:r>
+              <w:rPr>
+                <w:noProof/>
+                <w:webHidden/>
+              </w:rPr>
+              <w:fldChar w:fldCharType="begin"/>
+            </w:r>
+            <w:r>
+              <w:rPr>
+                <w:noProof/>
+                <w:webHidden/>
+              </w:rPr>
+              <w:instrText xml:space="preserve"> PAGEREF _Toc91837829 \h </w:instrText>
+            </w:r>
+            <w:r>
+              <w:rPr>
+                <w:noProof/>
+                <w:webHidden/>
+              </w:rPr>
+            </w:r>
+            <w:r>
+              <w:rPr>
+                <w:noProof/>
+                <w:webHidden/>
+              </w:rPr>
+              <w:fldChar w:fldCharType="separate"/>
+            </w:r>
+            <w:r>
+              <w:rPr>
+                <w:noProof/>
+                <w:webHidden/>
+              </w:rPr>
+              <w:t>35</w:t>
+            </w:r>
+            <w:r>
+              <w:rPr>
+                <w:noProof/>
+                <w:webHidden/>
+              </w:rPr>
+              <w:fldChar w:fldCharType="end"/>
+            </w:r>
+          </w:hyperlink>
+        </w:p>
+        <w:p>
+          <w:pPr>
+            <w:pStyle w:val="TOC2"/>
+            <w:tabs>
+              <w:tab w:val="right" w:leader="dot" w:pos="10790"/>
+            </w:tabs>
+            <w:rPr>
+              <w:noProof/>
+            </w:rPr>
+          </w:pPr>
+          <w:hyperlink w:anchor="_Toc91837830" w:history="1">
+            <w:r>
+              <w:rPr>
+                <w:rStyle w:val="Hyperlink"/>
+                <w:noProof/>
+              </w:rPr>
+              <w:t>Multiplexing to increase matrix panel size</w:t>
+            </w:r>
+            <w:r>
+              <w:rPr>
+                <w:noProof/>
+                <w:webHidden/>
+              </w:rPr>
+              <w:tab/>
+            </w:r>
+            <w:r>
+              <w:rPr>
+                <w:noProof/>
+                <w:webHidden/>
+              </w:rPr>
+              <w:fldChar w:fldCharType="begin"/>
+            </w:r>
+            <w:r>
+              <w:rPr>
+                <w:noProof/>
+                <w:webHidden/>
+              </w:rPr>
+              <w:instrText xml:space="preserve"> PAGEREF _Toc91837830 \h </w:instrText>
+            </w:r>
+            <w:r>
+              <w:rPr>
+                <w:noProof/>
+                <w:webHidden/>
+              </w:rPr>
+            </w:r>
+            <w:r>
+              <w:rPr>
+                <w:noProof/>
+                <w:webHidden/>
+              </w:rPr>
+              <w:fldChar w:fldCharType="separate"/>
+            </w:r>
+            <w:r>
+              <w:rPr>
+                <w:noProof/>
+                <w:webHidden/>
+              </w:rPr>
+              <w:t>36</w:t>
+            </w:r>
+            <w:r>
+              <w:rPr>
+                <w:noProof/>
+                <w:webHidden/>
+              </w:rPr>
+              <w:fldChar w:fldCharType="end"/>
+            </w:r>
+          </w:hyperlink>
+        </w:p>
+        <w:p>
+          <w:pPr>
+            <w:pStyle w:val="TOC3"/>
+            <w:tabs>
+              <w:tab w:val="right" w:leader="dot" w:pos="10790"/>
+            </w:tabs>
+            <w:rPr>
+              <w:noProof/>
+            </w:rPr>
+          </w:pPr>
+          <w:hyperlink w:anchor="_Toc91837831" w:history="1">
+            <w:r>
+              <w:rPr>
+                <w:rStyle w:val="Hyperlink"/>
+                <w:noProof/>
+              </w:rPr>
+              <w:t>Fast_LED multiple "controllers"</w:t>
+            </w:r>
+            <w:r>
+              <w:rPr>
+                <w:noProof/>
+                <w:webHidden/>
+              </w:rPr>
+              <w:tab/>
+            </w:r>
+            <w:r>
+              <w:rPr>
+                <w:noProof/>
+                <w:webHidden/>
+              </w:rPr>
+              <w:fldChar w:fldCharType="begin"/>
+            </w:r>
+            <w:r>
+              <w:rPr>
+                <w:noProof/>
+                <w:webHidden/>
+              </w:rPr>
+              <w:instrText xml:space="preserve"> PAGEREF _Toc91837831 \h </w:instrText>
+            </w:r>
+            <w:r>
+              <w:rPr>
+                <w:noProof/>
+                <w:webHidden/>
+              </w:rPr>
+            </w:r>
+            <w:r>
+              <w:rPr>
+                <w:noProof/>
+                <w:webHidden/>
+              </w:rPr>
+              <w:fldChar w:fldCharType="separate"/>
+            </w:r>
+            <w:r>
+              <w:rPr>
+                <w:noProof/>
+                <w:webHidden/>
+              </w:rPr>
+              <w:t>36</w:t>
+            </w:r>
+            <w:r>
+              <w:rPr>
+                <w:noProof/>
+                <w:webHidden/>
+              </w:rPr>
+              <w:fldChar w:fldCharType="end"/>
+            </w:r>
+          </w:hyperlink>
+        </w:p>
+        <w:p>
+          <w:pPr>
+            <w:pStyle w:val="TOC3"/>
+            <w:tabs>
+              <w:tab w:val="right" w:leader="dot" w:pos="10790"/>
+            </w:tabs>
+            <w:rPr>
+              <w:noProof/>
+            </w:rPr>
+          </w:pPr>
+          <w:hyperlink w:anchor="_Toc91837832" w:history="1">
+            <w:r>
+              <w:rPr>
+                <w:rStyle w:val="Hyperlink"/>
+                <w:noProof/>
+              </w:rPr>
+              <w:t>LEDMatrix_22 multiple "controllers"</w:t>
+            </w:r>
+            <w:r>
+              <w:rPr>
+                <w:noProof/>
+                <w:webHidden/>
+              </w:rPr>
+              <w:tab/>
+            </w:r>
+            <w:r>
+              <w:rPr>
+                <w:noProof/>
+                <w:webHidden/>
+              </w:rPr>
+              <w:fldChar w:fldCharType="begin"/>
+            </w:r>
+            <w:r>
+              <w:rPr>
+                <w:noProof/>
+                <w:webHidden/>
+              </w:rPr>
+              <w:instrText xml:space="preserve"> PAGEREF _Toc91837832 \h </w:instrText>
+            </w:r>
+            <w:r>
+              <w:rPr>
+                <w:noProof/>
+                <w:webHidden/>
+              </w:rPr>
+            </w:r>
+            <w:r>
+              <w:rPr>
+                <w:noProof/>
+                <w:webHidden/>
+              </w:rPr>
+              <w:fldChar w:fldCharType="separate"/>
+            </w:r>
+            <w:r>
+              <w:rPr>
+                <w:noProof/>
+                <w:webHidden/>
+              </w:rPr>
+              <w:t>36</w:t>
+            </w:r>
+            <w:r>
+              <w:rPr>
+                <w:noProof/>
+                <w:webHidden/>
+              </w:rPr>
+              <w:fldChar w:fldCharType="end"/>
+            </w:r>
+          </w:hyperlink>
+        </w:p>
+        <w:p>
+          <w:pPr>
+            <w:pStyle w:val="TOC2"/>
+            <w:tabs>
+              <w:tab w:val="right" w:leader="dot" w:pos="10790"/>
+            </w:tabs>
+            <w:rPr>
+              <w:noProof/>
+            </w:rPr>
+          </w:pPr>
+          <w:hyperlink w:anchor="_Toc91837833" w:history="1">
+            <w:r>
+              <w:rPr>
+                <w:rStyle w:val="Hyperlink"/>
+                <w:b/>
+                <w:noProof/>
+              </w:rPr>
+              <w:t>Examples</w:t>
+            </w:r>
+            <w:r>
+              <w:rPr>
+                <w:noProof/>
+                <w:webHidden/>
+              </w:rPr>
+              <w:tab/>
+            </w:r>
+            <w:r>
+              <w:rPr>
+                <w:noProof/>
+                <w:webHidden/>
+              </w:rPr>
+              <w:fldChar w:fldCharType="begin"/>
+            </w:r>
+            <w:r>
+              <w:rPr>
+                <w:noProof/>
+                <w:webHidden/>
+              </w:rPr>
+              <w:instrText xml:space="preserve"> PAGEREF _Toc91837833 \h </w:instrText>
+            </w:r>
+            <w:r>
+              <w:rPr>
+                <w:noProof/>
+                <w:webHidden/>
+              </w:rPr>
+            </w:r>
+            <w:r>
+              <w:rPr>
+                <w:noProof/>
+                <w:webHidden/>
+              </w:rPr>
+              <w:fldChar w:fldCharType="separate"/>
+            </w:r>
+            <w:r>
+              <w:rPr>
+                <w:noProof/>
+                <w:webHidden/>
+              </w:rPr>
+              <w:t>38</w:t>
+            </w:r>
+            <w:r>
+              <w:rPr>
+                <w:noProof/>
+                <w:webHidden/>
+              </w:rPr>
+              <w:fldChar w:fldCharType="end"/>
+            </w:r>
+          </w:hyperlink>
+        </w:p>
+        <w:p>
+          <w:pPr>
+            <w:pStyle w:val="TOC3"/>
+            <w:tabs>
+              <w:tab w:val="right" w:leader="dot" w:pos="10790"/>
+            </w:tabs>
+            <w:rPr>
+              <w:noProof/>
+            </w:rPr>
+          </w:pPr>
+          <w:hyperlink w:anchor="_Toc91837834" w:history="1">
+            <w:r>
+              <w:rPr>
+                <w:rStyle w:val="Hyperlink"/>
+                <w:b/>
+                <w:noProof/>
+              </w:rPr>
+              <w:t>LEDMatrix_22.ino</w:t>
+            </w:r>
+            <w:bookmarkStart w:id="1" w:name="_GoBack"/>
+            <w:bookmarkEnd w:id="1"/>
+            <w:r>
+              <w:rPr>
+                <w:noProof/>
+                <w:webHidden/>
+              </w:rPr>
+              <w:tab/>
+            </w:r>
+            <w:r>
+              <w:rPr>
+                <w:noProof/>
+                <w:webHidden/>
+              </w:rPr>
+              <w:fldChar w:fldCharType="begin"/>
+            </w:r>
+            <w:r>
+              <w:rPr>
+                <w:noProof/>
+                <w:webHidden/>
+              </w:rPr>
+              <w:instrText xml:space="preserve"> PAGEREF _Toc91837834 \h </w:instrText>
+            </w:r>
+            <w:r>
+              <w:rPr>
+                <w:noProof/>
+                <w:webHidden/>
+              </w:rPr>
+            </w:r>
+            <w:r>
+              <w:rPr>
+                <w:noProof/>
+                <w:webHidden/>
+              </w:rPr>
+              <w:fldChar w:fldCharType="separate"/>
+            </w:r>
+            <w:r>
+              <w:rPr>
+                <w:noProof/>
+                <w:webHidden/>
+              </w:rPr>
+              <w:t>39</w:t>
+            </w:r>
+            <w:r>
+              <w:rPr>
+                <w:noProof/>
+                <w:webHidden/>
+              </w:rPr>
+              <w:fldChar w:fldCharType="end"/>
+            </w:r>
+          </w:hyperlink>
+        </w:p>
+        <w:p>
+          <w:r>
+            <w:rPr>
+              <w:b/>
+              <w:bCs/>
+              <w:noProof/>
+            </w:rPr>
+            <w:lastRenderedPageBreak/>
+            <w:fldChar w:fldCharType="end"/>
+          </w:r>
+        </w:p>
+      </w:sdtContent>
+    </w:sdt>
     <w:p>
       <w:pPr>
         <w:pStyle w:val="Heading2"/>
       </w:pPr>
       <w:r>
-        <w:t xml:space="preserve"> Overview</w:t>
-      </w:r>
+        <w:t xml:space="preserve"> </w:t>
+      </w:r>
+      <w:bookmarkStart w:id="2" w:name="_Toc91837805"/>
+      <w:r>
+        <w:t>Overview</w:t>
+      </w:r>
+      <w:bookmarkEnd w:id="2"/>
     </w:p>
     <w:p>
       <w:pPr>
@@ -242,7 +2420,7 @@
                     </pic:cNvPicPr>
                   </pic:nvPicPr>
                   <pic:blipFill>
-                    <a:blip r:embed="rId7">
+                    <a:blip r:embed="rId8">
                       <a:extLst>
                         <a:ext uri="{28A0092B-C50C-407E-A947-70E740481C1C}">
                           <a14:useLocalDpi xmlns:a14="http://schemas.microsoft.com/office/drawing/2010/main" val="0"/>
@@ -350,8 +2528,13 @@
         <w:pStyle w:val="Heading3"/>
       </w:pPr>
       <w:r>
-        <w:t xml:space="preserve"> Examples</w:t>
-      </w:r>
+        <w:t xml:space="preserve"> </w:t>
+      </w:r>
+      <w:bookmarkStart w:id="3" w:name="_Toc91837806"/>
+      <w:r>
+        <w:t>Examples</w:t>
+      </w:r>
+      <w:bookmarkEnd w:id="3"/>
     </w:p>
     <w:p>
       <w:pPr>
@@ -492,7 +2675,7 @@
                     </pic:cNvPicPr>
                   </pic:nvPicPr>
                   <pic:blipFill>
-                    <a:blip r:embed="rId8">
+                    <a:blip r:embed="rId9">
                       <a:extLst>
                         <a:ext uri="{28A0092B-C50C-407E-A947-70E740481C1C}">
                           <a14:useLocalDpi xmlns:a14="http://schemas.microsoft.com/office/drawing/2010/main" val="0"/>
@@ -813,7 +2996,7 @@
       <w:r>
         <w:t>](</w:t>
       </w:r>
-      <w:hyperlink r:id="rId9" w:history="1">
+      <w:hyperlink r:id="rId10" w:history="1">
         <w:r>
           <w:rPr>
             <w:rStyle w:val="Hyperlink"/>
@@ -889,8 +3072,13 @@
         <w:pStyle w:val="Heading2"/>
       </w:pPr>
       <w:r>
-        <w:t xml:space="preserve"> New Features</w:t>
-      </w:r>
+        <w:t xml:space="preserve"> </w:t>
+      </w:r>
+      <w:bookmarkStart w:id="4" w:name="_Toc91837807"/>
+      <w:r>
+        <w:t>New Features</w:t>
+      </w:r>
+      <w:bookmarkEnd w:id="4"/>
     </w:p>
     <w:p>
       <w:pPr>
@@ -902,8 +3090,13 @@
         <w:pStyle w:val="Heading3"/>
       </w:pPr>
       <w:r>
-        <w:t xml:space="preserve"> 24 bit full color bitmap images (sprites)</w:t>
-      </w:r>
+        <w:t xml:space="preserve"> </w:t>
+      </w:r>
+      <w:bookmarkStart w:id="5" w:name="_Toc91837808"/>
+      <w:r>
+        <w:t>24 bit full color bitmap images (sprites)</w:t>
+      </w:r>
+      <w:bookmarkEnd w:id="5"/>
     </w:p>
     <w:p>
       <w:pPr>
@@ -1038,12 +3231,7 @@
         <w:t xml:space="preserve">parent, otherwise color of bg. </w:t>
       </w:r>
       <w:r>
-        <w:t xml:space="preserve">if all rows are left to right, zigzag = 0. </w:t>
-      </w:r>
-      <w:bookmarkStart w:id="0" w:name="_GoBack"/>
-      <w:bookmarkEnd w:id="0"/>
-      <w:r>
-        <w:t>If odd rows are reversed, zigzag = 1; this is the slower of the two.</w:t>
+        <w:t>if all rows are left to right, zigzag = 0. If odd rows are reversed, zigzag = 1; this is the slower of the two.</w:t>
       </w:r>
     </w:p>
     <w:p>
@@ -1326,8 +3514,13 @@
         <w:pStyle w:val="Heading3"/>
       </w:pPr>
       <w:r>
-        <w:t xml:space="preserve"> Creating a Lookup Table</w:t>
-      </w:r>
+        <w:t xml:space="preserve"> </w:t>
+      </w:r>
+      <w:bookmarkStart w:id="6" w:name="_Toc91837809"/>
+      <w:r>
+        <w:t>Creating a Lookup Table</w:t>
+      </w:r>
+      <w:bookmarkEnd w:id="6"/>
     </w:p>
     <w:p>
       <w:pPr>
@@ -1767,8 +3960,13 @@
       </w:pPr>
       <w:r>
         <w:lastRenderedPageBreak/>
-        <w:t xml:space="preserve"> Irregular LED Arrays</w:t>
-      </w:r>
+        <w:t xml:space="preserve"> </w:t>
+      </w:r>
+      <w:bookmarkStart w:id="7" w:name="_Toc91837810"/>
+      <w:r>
+        <w:t>Irregular LED Arrays</w:t>
+      </w:r>
+      <w:bookmarkEnd w:id="7"/>
     </w:p>
     <w:p>
       <w:pPr>
@@ -1852,8 +4050,13 @@
         <w:pStyle w:val="Heading3"/>
       </w:pPr>
       <w:r>
-        <w:t xml:space="preserve"> Irregular Array Example</w:t>
-      </w:r>
+        <w:t xml:space="preserve"> </w:t>
+      </w:r>
+      <w:bookmarkStart w:id="8" w:name="_Toc91837811"/>
+      <w:r>
+        <w:t>Irregular Array Example</w:t>
+      </w:r>
+      <w:bookmarkEnd w:id="8"/>
     </w:p>
     <w:p>
       <w:pPr>
@@ -2602,14 +4805,16 @@
           <w:color w:val="auto"/>
         </w:rPr>
       </w:pPr>
-      <w:bookmarkStart w:id="1" w:name="_Toc91424417"/>
+      <w:bookmarkStart w:id="9" w:name="_Toc91424417"/>
+      <w:bookmarkStart w:id="10" w:name="_Toc91837812"/>
       <w:r>
         <w:rPr>
           <w:color w:val="auto"/>
         </w:rPr>
         <w:t>Sample Report</w:t>
       </w:r>
-      <w:bookmarkEnd w:id="1"/>
+      <w:bookmarkEnd w:id="9"/>
+      <w:bookmarkEnd w:id="10"/>
     </w:p>
     <w:p>
       <w:pPr>
@@ -3467,8 +5672,13 @@
         <w:pStyle w:val="Heading2"/>
       </w:pPr>
       <w:r>
-        <w:t xml:space="preserve"> LEDMatrix Functions</w:t>
-      </w:r>
+        <w:t xml:space="preserve"> </w:t>
+      </w:r>
+      <w:bookmarkStart w:id="11" w:name="_Toc91837813"/>
+      <w:r>
+        <w:t>LEDMatrix Functions</w:t>
+      </w:r>
+      <w:bookmarkEnd w:id="11"/>
     </w:p>
     <w:p>
       <w:pPr>
@@ -3793,14 +6003,16 @@
       <w:pPr>
         <w:pStyle w:val="Heading3"/>
       </w:pPr>
-      <w:bookmarkStart w:id="2" w:name="_Toc91424396"/>
+      <w:bookmarkStart w:id="12" w:name="_Toc91424396"/>
+      <w:bookmarkStart w:id="13" w:name="_Toc91837814"/>
       <w:r>
         <w:rPr>
           <w:rFonts w:eastAsia="Times New Roman"/>
         </w:rPr>
         <w:t>NEW Functions in LEDMatrix_22</w:t>
       </w:r>
-      <w:bookmarkEnd w:id="2"/>
+      <w:bookmarkEnd w:id="12"/>
+      <w:bookmarkEnd w:id="13"/>
     </w:p>
     <w:p>
       <w:pPr>
@@ -6103,7 +8315,15 @@
         <w:pStyle w:val="Heading3"/>
       </w:pPr>
       <w:r>
-        <w:t xml:space="preserve"> Files in the LEDMatrix_22 Library </w:t>
+        <w:t xml:space="preserve"> </w:t>
+      </w:r>
+      <w:bookmarkStart w:id="14" w:name="_Toc91837815"/>
+      <w:r>
+        <w:t>Files in the LEDMatrix_22 Library</w:t>
+      </w:r>
+      <w:bookmarkEnd w:id="14"/>
+      <w:r>
+        <w:t xml:space="preserve"> </w:t>
       </w:r>
     </w:p>
     <w:p>
@@ -6233,8 +8453,13 @@
         <w:pStyle w:val="Heading2"/>
       </w:pPr>
       <w:r>
-        <w:t xml:space="preserve"> Set up Steps</w:t>
-      </w:r>
+        <w:t xml:space="preserve"> </w:t>
+      </w:r>
+      <w:bookmarkStart w:id="15" w:name="_Toc91837816"/>
+      <w:r>
+        <w:t>Set up Steps</w:t>
+      </w:r>
+      <w:bookmarkEnd w:id="15"/>
     </w:p>
     <w:p>
       <w:pPr>
@@ -6436,7 +8661,7 @@
                     </pic:cNvPicPr>
                   </pic:nvPicPr>
                   <pic:blipFill>
-                    <a:blip r:embed="rId10">
+                    <a:blip r:embed="rId11">
                       <a:extLst>
                         <a:ext uri="{28A0092B-C50C-407E-A947-70E740481C1C}">
                           <a14:useLocalDpi xmlns:a14="http://schemas.microsoft.com/office/drawing/2010/main" val="0"/>
@@ -6588,8 +8813,13 @@
       </w:pPr>
       <w:r>
         <w:lastRenderedPageBreak/>
-        <w:t xml:space="preserve"> Configuration _22.h (located in the Library folder)</w:t>
-      </w:r>
+        <w:t xml:space="preserve"> </w:t>
+      </w:r>
+      <w:bookmarkStart w:id="16" w:name="_Toc91837817"/>
+      <w:r>
+        <w:t>Configuration _22.h (located in the Library folder)</w:t>
+      </w:r>
+      <w:bookmarkEnd w:id="16"/>
     </w:p>
     <w:p>
       <w:pPr>
@@ -6735,8 +8965,13 @@
         <w:pStyle w:val="Heading3"/>
       </w:pPr>
       <w:r>
-        <w:t xml:space="preserve"> Section 1</w:t>
-      </w:r>
+        <w:t xml:space="preserve"> </w:t>
+      </w:r>
+      <w:bookmarkStart w:id="17" w:name="_Toc91837818"/>
+      <w:r>
+        <w:t>Section 1</w:t>
+      </w:r>
+      <w:bookmarkEnd w:id="17"/>
     </w:p>
     <w:p>
       <w:pPr>
@@ -7009,7 +9244,7 @@
                           </pic:cNvPicPr>
                         </pic:nvPicPr>
                         <pic:blipFill>
-                          <a:blip r:embed="rId11">
+                          <a:blip r:embed="rId12">
                             <a:extLst>
                               <a:ext uri="{28A0092B-C50C-407E-A947-70E740481C1C}">
                                 <a14:useLocalDpi xmlns:a14="http://schemas.microsoft.com/office/drawing/2010/main" val="0"/>
@@ -7268,7 +9503,7 @@
                   <o:lock v:ext="edit" aspectratio="t"/>
                 </v:shapetype>
                 <v:shape id="Picture 7" o:spid="_x0000_s1028" type="#_x0000_t75" style="position:absolute;top:3657;width:34747;height:39205;visibility:visible;mso-wrap-style:square" o:gfxdata="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">
-                  <v:imagedata r:id="rId12" o:title=""/>
+                  <v:imagedata r:id="rId13" o:title=""/>
                   <v:path arrowok="t"/>
                 </v:shape>
                 <v:shape id="Text Box 2" o:spid="_x0000_s1029" type="#_x0000_t202" style="position:absolute;left:36795;top:9582;width:27432;height:4750;visibility:visible;mso-wrap-style:square;v-text-anchor:top" o:gfxdata="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" fillcolor="window" stroked="f">
@@ -7492,10 +9727,21 @@
         <w:rPr>
           <w:rStyle w:val="Heading3Char"/>
         </w:rPr>
-        <w:t xml:space="preserve"> Section 2 - tiles/blocks in the matrix</w:t>
-      </w:r>
-      <w:r>
-        <w:t xml:space="preserve"> panel </w:t>
+        <w:t xml:space="preserve"> </w:t>
+      </w:r>
+      <w:bookmarkStart w:id="18" w:name="_Toc91837819"/>
+      <w:r>
+        <w:rPr>
+          <w:rStyle w:val="Heading3Char"/>
+        </w:rPr>
+        <w:t>Section 2 - tiles/blocks in the matrix</w:t>
+      </w:r>
+      <w:r>
+        <w:t xml:space="preserve"> panel</w:t>
+      </w:r>
+      <w:bookmarkEnd w:id="18"/>
+      <w:r>
+        <w:t xml:space="preserve"> </w:t>
       </w:r>
     </w:p>
     <w:p>
@@ -7644,7 +9890,7 @@
                           </pic:cNvPicPr>
                         </pic:nvPicPr>
                         <pic:blipFill>
-                          <a:blip r:embed="rId13">
+                          <a:blip r:embed="rId14">
                             <a:extLst>
                               <a:ext uri="{28A0092B-C50C-407E-A947-70E740481C1C}">
                                 <a14:useLocalDpi xmlns:a14="http://schemas.microsoft.com/office/drawing/2010/main" val="0"/>
@@ -7769,7 +10015,7 @@
                   </v:textbox>
                 </v:shape>
                 <v:shape id="Picture 13" o:spid="_x0000_s1035" type="#_x0000_t75" style="position:absolute;top:2779;width:34817;height:21647;visibility:visible;mso-wrap-style:square" o:gfxdata="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">
-                  <v:imagedata r:id="rId14" o:title=""/>
+                  <v:imagedata r:id="rId15" o:title=""/>
                   <v:path arrowok="t"/>
                 </v:shape>
                 <v:shape id="Text Box 2" o:spid="_x0000_s1036" type="#_x0000_t202" style="position:absolute;left:41257;width:9728;height:2482;visibility:visible;mso-wrap-style:square;v-text-anchor:top" o:gfxdata="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" fillcolor="window" stroked="f">
@@ -8152,7 +10398,7 @@
           </mc:Choice>
           <mc:Fallback>
             <w:pict>
-              <v:group w14:anchorId="6659D201" id="Group 23" o:spid="_x0000_s1037" style="position:absolute;margin-left:282.35pt;margin-top:.55pt;width:250.95pt;height:121.9pt;z-index:-251649024;mso-width-relative:margin;mso-height-relative:margin" coordsize="25456,15665" o:gfxdata="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">
+              <v:group w14:anchorId="6659D201" id="Group 23" o:spid="_x0000_s1037" style="position:absolute;margin-left:282.35pt;margin-top:.55pt;width:250.95pt;height:121.9pt;z-index:-251649024;mso-width-relative:margin;mso-height-relative:margin" coordsize="25456,15665" o:gfxdata="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">
                 <v:shape id="Text Box 2" o:spid="_x0000_s1038" type="#_x0000_t202" style="position:absolute;left:7534;width:9728;height:2482;visibility:visible;mso-wrap-style:square;v-text-anchor:top" o:gfxdata="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" fillcolor="window" stroked="f">
                   <v:textbox>
                     <w:txbxContent>
@@ -8270,7 +10516,7 @@
                     </pic:cNvPicPr>
                   </pic:nvPicPr>
                   <pic:blipFill>
-                    <a:blip r:embed="rId15">
+                    <a:blip r:embed="rId16">
                       <a:extLst>
                         <a:ext uri="{28A0092B-C50C-407E-A947-70E740481C1C}">
                           <a14:useLocalDpi xmlns:a14="http://schemas.microsoft.com/office/drawing/2010/main" val="0"/>
@@ -8933,7 +11179,11 @@
         <w:pStyle w:val="Heading2"/>
       </w:pPr>
       <w:r>
-        <w:t xml:space="preserve"> Your S</w:t>
+        <w:t xml:space="preserve"> </w:t>
+      </w:r>
+      <w:bookmarkStart w:id="19" w:name="_Toc91837820"/>
+      <w:r>
+        <w:t>Your S</w:t>
       </w:r>
       <w:r>
         <w:t>ketch and s</w:t>
@@ -8941,6 +11191,7 @@
       <w:r>
         <w:t>etup()</w:t>
       </w:r>
+      <w:bookmarkEnd w:id="19"/>
     </w:p>
     <w:p>
       <w:pPr>
@@ -10142,14 +12393,14 @@
           <w:rFonts w:cstheme="minorHAnsi"/>
         </w:rPr>
       </w:pPr>
-      <w:bookmarkStart w:id="3" w:name="_Toc91424391"/>
+      <w:bookmarkStart w:id="20" w:name="_Toc91424391"/>
       <w:r>
         <w:rPr>
           <w:rFonts w:cstheme="minorHAnsi"/>
         </w:rPr>
         <w:t>#if HAS_EXTENDER – use this call instead</w:t>
       </w:r>
-      <w:bookmarkEnd w:id="3"/>
+      <w:bookmarkEnd w:id="20"/>
     </w:p>
     <w:p>
       <w:pPr>
@@ -10265,8 +12516,13 @@
         <w:pStyle w:val="Heading2"/>
       </w:pPr>
       <w:r>
-        <w:t xml:space="preserve"> Dr Oldies LED Extender</w:t>
-      </w:r>
+        <w:t xml:space="preserve"> </w:t>
+      </w:r>
+      <w:bookmarkStart w:id="21" w:name="_Toc91837821"/>
+      <w:r>
+        <w:t>Dr Oldies LED Extender</w:t>
+      </w:r>
+      <w:bookmarkEnd w:id="21"/>
     </w:p>
     <w:p>
       <w:pPr>
@@ -10355,7 +12611,7 @@
                     </pic:cNvPicPr>
                   </pic:nvPicPr>
                   <pic:blipFill>
-                    <a:blip r:embed="rId16">
+                    <a:blip r:embed="rId17">
                       <a:extLst>
                         <a:ext uri="{28A0092B-C50C-407E-A947-70E740481C1C}">
                           <a14:useLocalDpi xmlns:a14="http://schemas.microsoft.com/office/drawing/2010/main" val="0"/>
@@ -11902,8 +14158,13 @@
         <w:pStyle w:val="Heading3"/>
       </w:pPr>
       <w:r>
-        <w:t xml:space="preserve"> Advanced Topics</w:t>
-      </w:r>
+        <w:t xml:space="preserve"> </w:t>
+      </w:r>
+      <w:bookmarkStart w:id="22" w:name="_Toc91837822"/>
+      <w:r>
+        <w:t>Advanced Topics</w:t>
+      </w:r>
+      <w:bookmarkEnd w:id="22"/>
     </w:p>
     <w:p>
       <w:pPr>
@@ -12162,8 +14423,13 @@
         <w:pStyle w:val="Heading3"/>
       </w:pPr>
       <w:r>
-        <w:t xml:space="preserve"> Using constant variables instead of #defines</w:t>
-      </w:r>
+        <w:t xml:space="preserve"> </w:t>
+      </w:r>
+      <w:bookmarkStart w:id="23" w:name="_Toc91837823"/>
+      <w:r>
+        <w:t>Using constant variables instead of #defines</w:t>
+      </w:r>
+      <w:bookmarkEnd w:id="23"/>
     </w:p>
     <w:p>
       <w:pPr>
@@ -12952,8 +15218,13 @@
         <w:pStyle w:val="Heading3"/>
       </w:pPr>
       <w:r>
-        <w:t xml:space="preserve"> FastLED function list (partial)</w:t>
-      </w:r>
+        <w:t xml:space="preserve"> </w:t>
+      </w:r>
+      <w:bookmarkStart w:id="24" w:name="_Toc91837824"/>
+      <w:r>
+        <w:t>FastLED function list (partial)</w:t>
+      </w:r>
+      <w:bookmarkEnd w:id="24"/>
     </w:p>
     <w:p>
       <w:pPr>
@@ -13021,7 +15292,8 @@
                 <w:color w:val="auto"/>
               </w:rPr>
             </w:pPr>
-            <w:bookmarkStart w:id="4" w:name="_Toc91424434"/>
+            <w:bookmarkStart w:id="25" w:name="_Toc91424434"/>
+            <w:bookmarkStart w:id="26" w:name="_Toc91837825"/>
             <w:r>
               <w:rPr>
                 <w:rFonts w:eastAsia="Times New Roman"/>
@@ -13029,7 +15301,8 @@
               </w:rPr>
               <w:t>FastLED.h</w:t>
             </w:r>
-            <w:bookmarkEnd w:id="4"/>
+            <w:bookmarkEnd w:id="25"/>
+            <w:bookmarkEnd w:id="26"/>
             <w:r>
               <w:rPr>
                 <w:rFonts w:eastAsia="Times New Roman"/>
@@ -15198,7 +17471,8 @@
                 <w:color w:val="auto"/>
               </w:rPr>
             </w:pPr>
-            <w:bookmarkStart w:id="5" w:name="_Toc91424435"/>
+            <w:bookmarkStart w:id="27" w:name="_Toc91424435"/>
+            <w:bookmarkStart w:id="28" w:name="_Toc91837826"/>
             <w:r>
               <w:rPr>
                 <w:rFonts w:eastAsia="Times New Roman"/>
@@ -15206,7 +17480,8 @@
               </w:rPr>
               <w:t>Controller.h</w:t>
             </w:r>
-            <w:bookmarkEnd w:id="5"/>
+            <w:bookmarkEnd w:id="27"/>
+            <w:bookmarkEnd w:id="28"/>
           </w:p>
         </w:tc>
         <w:tc>
@@ -16357,8 +18632,13 @@
         <w:pStyle w:val="Heading2"/>
       </w:pPr>
       <w:r>
-        <w:t xml:space="preserve"> List of Functions</w:t>
-      </w:r>
+        <w:t xml:space="preserve"> </w:t>
+      </w:r>
+      <w:bookmarkStart w:id="29" w:name="_Toc91837827"/>
+      <w:r>
+        <w:t>List of Functions</w:t>
+      </w:r>
+      <w:bookmarkEnd w:id="29"/>
     </w:p>
     <w:p>
       <w:pPr>
@@ -18056,8 +20336,13 @@
         <w:pStyle w:val="Heading3"/>
       </w:pPr>
       <w:r>
-        <w:t xml:space="preserve"> Errors and Possible Fixes</w:t>
-      </w:r>
+        <w:t xml:space="preserve"> </w:t>
+      </w:r>
+      <w:bookmarkStart w:id="30" w:name="_Toc91837828"/>
+      <w:r>
+        <w:t>Errors and Possible Fixes</w:t>
+      </w:r>
+      <w:bookmarkEnd w:id="30"/>
     </w:p>
     <w:p>
       <w:pPr>
@@ -18431,8 +20716,13 @@
         <w:pStyle w:val="Heading3"/>
       </w:pPr>
       <w:r>
-        <w:t xml:space="preserve"> Multiple LED strips not than in a Matrix</w:t>
-      </w:r>
+        <w:t xml:space="preserve"> </w:t>
+      </w:r>
+      <w:bookmarkStart w:id="31" w:name="_Toc91837829"/>
+      <w:r>
+        <w:t>Multiple LED strips not than in a Matrix</w:t>
+      </w:r>
+      <w:bookmarkEnd w:id="31"/>
     </w:p>
     <w:p>
       <w:pPr>
@@ -18478,7 +20768,7 @@
                     </pic:cNvPicPr>
                   </pic:nvPicPr>
                   <pic:blipFill>
-                    <a:blip r:embed="rId17">
+                    <a:blip r:embed="rId18">
                       <a:extLst>
                         <a:ext uri="{28A0092B-C50C-407E-A947-70E740481C1C}">
                           <a14:useLocalDpi xmlns:a14="http://schemas.microsoft.com/office/drawing/2010/main" val="0"/>
@@ -18539,8 +20829,13 @@
         <w:pStyle w:val="Heading2"/>
       </w:pPr>
       <w:r>
-        <w:t xml:space="preserve"> Multiplexing to increase matrix panel size</w:t>
-      </w:r>
+        <w:t xml:space="preserve"> </w:t>
+      </w:r>
+      <w:bookmarkStart w:id="32" w:name="_Toc91837830"/>
+      <w:r>
+        <w:t>Multiplexing to increase matrix panel size</w:t>
+      </w:r>
+      <w:bookmarkEnd w:id="32"/>
     </w:p>
     <w:p>
       <w:pPr>
@@ -18645,8 +20940,13 @@
         <w:pStyle w:val="Heading3"/>
       </w:pPr>
       <w:r>
-        <w:t xml:space="preserve"> Fast_LED multiple "controllers"</w:t>
-      </w:r>
+        <w:t xml:space="preserve"> </w:t>
+      </w:r>
+      <w:bookmarkStart w:id="33" w:name="_Toc91837831"/>
+      <w:r>
+        <w:t>Fast_LED multiple "controllers"</w:t>
+      </w:r>
+      <w:bookmarkEnd w:id="33"/>
     </w:p>
     <w:p>
       <w:pPr>
@@ -18679,8 +20979,13 @@
         <w:pStyle w:val="Heading3"/>
       </w:pPr>
       <w:r>
-        <w:t xml:space="preserve"> LEDMatrix_22 multiple "controllers"</w:t>
-      </w:r>
+        <w:t xml:space="preserve"> </w:t>
+      </w:r>
+      <w:bookmarkStart w:id="34" w:name="_Toc91837832"/>
+      <w:r>
+        <w:t>LEDMatrix_22 multiple "controllers"</w:t>
+      </w:r>
+      <w:bookmarkEnd w:id="34"/>
     </w:p>
     <w:p>
       <w:pPr>
@@ -19172,7 +21477,7 @@
                     </pic:cNvPicPr>
                   </pic:nvPicPr>
                   <pic:blipFill>
-                    <a:blip r:embed="rId18">
+                    <a:blip r:embed="rId19">
                       <a:extLst>
                         <a:ext uri="{28A0092B-C50C-407E-A947-70E740481C1C}">
                           <a14:useLocalDpi xmlns:a14="http://schemas.microsoft.com/office/drawing/2010/main" val="0"/>
@@ -19249,12 +21554,14 @@
       <w:r>
         <w:t xml:space="preserve"> </w:t>
       </w:r>
+      <w:bookmarkStart w:id="35" w:name="_Toc91837833"/>
       <w:r>
         <w:rPr>
           <w:b/>
         </w:rPr>
         <w:t>Examples</w:t>
       </w:r>
+      <w:bookmarkEnd w:id="35"/>
     </w:p>
     <w:p>
       <w:pPr>
@@ -19838,12 +22145,14 @@
       <w:r>
         <w:t xml:space="preserve"> </w:t>
       </w:r>
+      <w:bookmarkStart w:id="36" w:name="_Toc91837834"/>
       <w:r>
         <w:rPr>
           <w:b/>
         </w:rPr>
         <w:t>LEDMatrix_22.ino</w:t>
       </w:r>
+      <w:bookmarkEnd w:id="36"/>
     </w:p>
     <w:p>
       <w:pPr>
@@ -20374,7 +22683,7 @@
       </w:pPr>
     </w:p>
     <w:sectPr>
-      <w:footerReference w:type="default" r:id="rId19"/>
+      <w:footerReference w:type="default" r:id="rId20"/>
       <w:pgSz w:w="12240" w:h="15840"/>
       <w:pgMar w:top="720" w:right="720" w:bottom="720" w:left="720" w:header="720" w:footer="720" w:gutter="0"/>
       <w:cols w:space="720"/>
@@ -20443,7 +22752,7 @@
           <w:rPr>
             <w:noProof/>
           </w:rPr>
-          <w:t>1</w:t>
+          <w:t>21</w:t>
         </w:r>
         <w:r>
           <w:rPr>
@@ -22222,6 +24531,56 @@
       <w:szCs w:val="18"/>
     </w:rPr>
   </w:style>
+  <w:style w:type="paragraph" w:styleId="TOCHeading">
+    <w:name w:val="TOC Heading"/>
+    <w:basedOn w:val="Heading1"/>
+    <w:next w:val="Normal"/>
+    <w:uiPriority w:val="39"/>
+    <w:unhideWhenUsed/>
+    <w:qFormat/>
+    <w:rsid w:val="00DE2BE8"/>
+    <w:pPr>
+      <w:outlineLvl w:val="9"/>
+    </w:pPr>
+  </w:style>
+  <w:style w:type="paragraph" w:styleId="TOC1">
+    <w:name w:val="toc 1"/>
+    <w:basedOn w:val="Normal"/>
+    <w:next w:val="Normal"/>
+    <w:autoRedefine/>
+    <w:uiPriority w:val="39"/>
+    <w:unhideWhenUsed/>
+    <w:rsid w:val="00DE2BE8"/>
+    <w:pPr>
+      <w:spacing w:after="100"/>
+    </w:pPr>
+  </w:style>
+  <w:style w:type="paragraph" w:styleId="TOC2">
+    <w:name w:val="toc 2"/>
+    <w:basedOn w:val="Normal"/>
+    <w:next w:val="Normal"/>
+    <w:autoRedefine/>
+    <w:uiPriority w:val="39"/>
+    <w:unhideWhenUsed/>
+    <w:rsid w:val="00DE2BE8"/>
+    <w:pPr>
+      <w:spacing w:after="100"/>
+      <w:ind w:left="220"/>
+    </w:pPr>
+  </w:style>
+  <w:style w:type="paragraph" w:styleId="TOC3">
+    <w:name w:val="toc 3"/>
+    <w:basedOn w:val="Normal"/>
+    <w:next w:val="Normal"/>
+    <w:autoRedefine/>
+    <w:uiPriority w:val="39"/>
+    <w:unhideWhenUsed/>
+    <w:rsid w:val="00DE2BE8"/>
+    <w:pPr>
+      <w:spacing w:after="100"/>
+      <w:ind w:left="440"/>
+    </w:pPr>
+  </w:style>
 </w:styles>
 </file>
 
@@ -22484,4 +24843,16 @@
     </a:ext>
   </a:extLst>
 </a:theme>
+</file>
+
+<file path=customXml/item1.xml><?xml version="1.0" encoding="utf-8"?>
+<b:Sources xmlns:b="http://schemas.openxmlformats.org/officeDocument/2006/bibliography" xmlns="http://schemas.openxmlformats.org/officeDocument/2006/bibliography" SelectedStyle="\APASixthEditionOfficeOnline.xsl" StyleName="APA" Version="6"/>
+</file>
+
+<file path=customXml/itemProps1.xml><?xml version="1.0" encoding="utf-8"?>
+<ds:datastoreItem xmlns:ds="http://schemas.openxmlformats.org/officeDocument/2006/customXml" ds:itemID="{10751CC2-A976-44DC-A49A-3B6E9F164AEA}">
+  <ds:schemaRefs>
+    <ds:schemaRef ds:uri="http://schemas.openxmlformats.org/officeDocument/2006/bibliography"/>
+  </ds:schemaRefs>
+</ds:datastoreItem>
 </file>